--- a/Holiday Worksheet CBSE XI AI.docx
+++ b/Holiday Worksheet CBSE XI AI.docx
@@ -2,6 +2,116 @@
 <file path=word/document.xml><?xml version="1.0" encoding="utf-8"?>
 <w:document xmlns:o="urn:schemas-microsoft-com:office:office" xmlns:r="http://schemas.openxmlformats.org/officeDocument/2006/relationships" xmlns:v="urn:schemas-microsoft-com:vml" xmlns:w="http://schemas.openxmlformats.org/wordprocessingml/2006/main" xmlns:w10="urn:schemas-microsoft-com:office:word" xmlns:wp="http://schemas.openxmlformats.org/drawingml/2006/wordprocessingDrawing" xmlns:wps="http://schemas.microsoft.com/office/word/2010/wordprocessingShape" xmlns:wpg="http://schemas.microsoft.com/office/word/2010/wordprocessingGroup" xmlns:mc="http://schemas.openxmlformats.org/markup-compatibility/2006" xmlns:wp14="http://schemas.microsoft.com/office/word/2010/wordprocessingDrawing" xmlns:w14="http://schemas.microsoft.com/office/word/2010/wordml" xmlns:w15="http://schemas.microsoft.com/office/word/2012/wordml" mc:Ignorable="w14 wp14 w15">
   <w:body>
+    <w:p>
+      <w:pPr>
+        <w:pStyle w:val="Normal"/>
+        <w:bidi w:val="0"/>
+        <w:jc w:val="start"/>
+        <w:rPr>
+          <w:b/>
+          <w:bCs/>
+          <w:sz w:val="36"/>
+          <w:szCs w:val="36"/>
+        </w:rPr>
+      </w:pPr>
+      <w:r>
+        <w:drawing>
+          <wp:anchor behindDoc="0" distT="0" distB="0" distL="0" distR="0" simplePos="0" locked="0" layoutInCell="0" allowOverlap="1" relativeHeight="2">
+            <wp:simplePos x="0" y="0"/>
+            <wp:positionH relativeFrom="column">
+              <wp:posOffset>5013325</wp:posOffset>
+            </wp:positionH>
+            <wp:positionV relativeFrom="paragraph">
+              <wp:posOffset>15240</wp:posOffset>
+            </wp:positionV>
+            <wp:extent cx="1304290" cy="462915"/>
+            <wp:effectExtent l="0" t="0" r="0" b="0"/>
+            <wp:wrapSquare wrapText="largest"/>
+            <wp:docPr id="1" name="Image1" descr="" title=""/>
+            <wp:cNvGraphicFramePr>
+              <a:graphicFrameLocks xmlns:a="http://schemas.openxmlformats.org/drawingml/2006/main" noChangeAspect="1"/>
+            </wp:cNvGraphicFramePr>
+            <a:graphic xmlns:a="http://schemas.openxmlformats.org/drawingml/2006/main">
+              <a:graphicData uri="http://schemas.openxmlformats.org/drawingml/2006/picture">
+                <pic:pic xmlns:pic="http://schemas.openxmlformats.org/drawingml/2006/picture">
+                  <pic:nvPicPr>
+                    <pic:cNvPr id="1" name="Image1" descr="" title=""/>
+                    <pic:cNvPicPr>
+                      <a:picLocks noChangeAspect="1" noChangeArrowheads="1"/>
+                    </pic:cNvPicPr>
+                  </pic:nvPicPr>
+                  <pic:blipFill>
+                    <a:blip r:embed="rId2"/>
+                    <a:stretch>
+                      <a:fillRect/>
+                    </a:stretch>
+                  </pic:blipFill>
+                  <pic:spPr bwMode="auto">
+                    <a:xfrm>
+                      <a:off x="0" y="0"/>
+                      <a:ext cx="1304290" cy="462915"/>
+                    </a:xfrm>
+                    <a:prstGeom prst="rect">
+                      <a:avLst/>
+                    </a:prstGeom>
+                  </pic:spPr>
+                </pic:pic>
+              </a:graphicData>
+            </a:graphic>
+          </wp:anchor>
+        </w:drawing>
+      </w:r>
+      <w:r>
+        <w:rPr>
+          <w:b/>
+          <w:bCs/>
+          <w:sz w:val="36"/>
+          <w:szCs w:val="36"/>
+        </w:rPr>
+        <w:t>S</w:t>
+      </w:r>
+      <w:r>
+        <w:rPr>
+          <w:b/>
+          <w:bCs/>
+          <w:sz w:val="36"/>
+          <w:szCs w:val="36"/>
+        </w:rPr>
+        <w:t>kill Stork International School</w:t>
+      </w:r>
+    </w:p>
+    <w:p>
+      <w:pPr>
+        <w:pStyle w:val="Normal"/>
+        <w:bidi w:val="0"/>
+        <w:jc w:val="start"/>
+        <w:rPr>
+          <w:b/>
+          <w:bCs/>
+          <w:sz w:val="36"/>
+          <w:szCs w:val="36"/>
+        </w:rPr>
+      </w:pPr>
+      <w:r>
+        <w:rPr/>
+      </w:r>
+    </w:p>
+    <w:p>
+      <w:pPr>
+        <w:pStyle w:val="Normal"/>
+        <w:bidi w:val="0"/>
+        <w:jc w:val="start"/>
+        <w:rPr>
+          <w:b/>
+          <w:bCs/>
+          <w:sz w:val="36"/>
+          <w:szCs w:val="36"/>
+        </w:rPr>
+      </w:pPr>
+      <w:r>
+        <w:rPr/>
+      </w:r>
+    </w:p>
     <w:p>
       <w:pPr>
         <w:pStyle w:val="Normal"/>
@@ -743,7 +853,265 @@
           <w:sz w:val="28"/>
           <w:szCs w:val="28"/>
         </w:rPr>
-        <w:t>Link for Dataset: https://github.com/ATinyLearner/AI-CBSE/blob/main/studentPerformance.csv</w:t>
+        <w:t xml:space="preserve">Link for Dataset: </w:t>
+      </w:r>
+      <w:hyperlink r:id="rId4">
+        <w:r>
+          <w:rPr>
+            <w:rStyle w:val="Hyperlink"/>
+            <w:b w:val="false"/>
+            <w:bCs w:val="false"/>
+            <w:i/>
+            <w:iCs/>
+            <w:sz w:val="28"/>
+            <w:szCs w:val="28"/>
+          </w:rPr>
+          <w:t>https://github.com/ATinyLearner/AI-CBSE/blob/main/studentPerformance.csv</w:t>
+        </w:r>
+      </w:hyperlink>
+    </w:p>
+    <w:p>
+      <w:pPr>
+        <w:pStyle w:val="Normal"/>
+        <w:bidi w:val="0"/>
+        <w:jc w:val="start"/>
+        <w:rPr>
+          <w:b w:val="false"/>
+          <w:bCs w:val="false"/>
+          <w:i/>
+          <w:i/>
+          <w:iCs/>
+          <w:sz w:val="28"/>
+          <w:szCs w:val="28"/>
+        </w:rPr>
+      </w:pPr>
+      <w:r>
+        <w:rPr/>
+      </w:r>
+    </w:p>
+    <w:p>
+      <w:pPr>
+        <w:pStyle w:val="Normal"/>
+        <w:bidi w:val="0"/>
+        <w:jc w:val="start"/>
+        <w:rPr>
+          <w:b/>
+          <w:bCs/>
+          <w:i w:val="false"/>
+          <w:i w:val="false"/>
+          <w:iCs w:val="false"/>
+        </w:rPr>
+      </w:pPr>
+      <w:r>
+        <w:rPr>
+          <w:b/>
+          <w:bCs/>
+          <w:i w:val="false"/>
+          <w:iCs w:val="false"/>
+          <w:sz w:val="28"/>
+          <w:szCs w:val="28"/>
+        </w:rPr>
+        <w:t>General Instruction for students:</w:t>
+      </w:r>
+    </w:p>
+    <w:p>
+      <w:pPr>
+        <w:pStyle w:val="Normal"/>
+        <w:numPr>
+          <w:ilvl w:val="0"/>
+          <w:numId w:val="3"/>
+        </w:numPr>
+        <w:bidi w:val="0"/>
+        <w:jc w:val="start"/>
+        <w:rPr>
+          <w:b w:val="false"/>
+          <w:bCs w:val="false"/>
+          <w:i w:val="false"/>
+          <w:i w:val="false"/>
+          <w:iCs w:val="false"/>
+        </w:rPr>
+      </w:pPr>
+      <w:r>
+        <w:rPr>
+          <w:b w:val="false"/>
+          <w:bCs w:val="false"/>
+          <w:i w:val="false"/>
+          <w:iCs w:val="false"/>
+          <w:sz w:val="28"/>
+          <w:szCs w:val="28"/>
+        </w:rPr>
+        <w:t>For codes , write the code on code editor</w:t>
+      </w:r>
+    </w:p>
+    <w:p>
+      <w:pPr>
+        <w:pStyle w:val="Normal"/>
+        <w:numPr>
+          <w:ilvl w:val="0"/>
+          <w:numId w:val="3"/>
+        </w:numPr>
+        <w:bidi w:val="0"/>
+        <w:jc w:val="start"/>
+        <w:rPr>
+          <w:b w:val="false"/>
+          <w:bCs w:val="false"/>
+          <w:i w:val="false"/>
+          <w:i w:val="false"/>
+          <w:iCs w:val="false"/>
+        </w:rPr>
+      </w:pPr>
+      <w:r>
+        <w:rPr>
+          <w:b w:val="false"/>
+          <w:bCs w:val="false"/>
+          <w:i w:val="false"/>
+          <w:iCs w:val="false"/>
+          <w:sz w:val="28"/>
+          <w:szCs w:val="28"/>
+        </w:rPr>
+        <w:t>Take screenshot of the code snippet</w:t>
+      </w:r>
+    </w:p>
+    <w:p>
+      <w:pPr>
+        <w:pStyle w:val="Normal"/>
+        <w:numPr>
+          <w:ilvl w:val="0"/>
+          <w:numId w:val="3"/>
+        </w:numPr>
+        <w:bidi w:val="0"/>
+        <w:jc w:val="start"/>
+        <w:rPr>
+          <w:b w:val="false"/>
+          <w:bCs w:val="false"/>
+          <w:i w:val="false"/>
+          <w:i w:val="false"/>
+          <w:iCs w:val="false"/>
+        </w:rPr>
+      </w:pPr>
+      <w:r>
+        <w:rPr>
+          <w:b w:val="false"/>
+          <w:bCs w:val="false"/>
+          <w:i w:val="false"/>
+          <w:iCs w:val="false"/>
+          <w:sz w:val="28"/>
+          <w:szCs w:val="28"/>
+        </w:rPr>
+        <w:t>Paste it on a solution docx file in your computer</w:t>
+      </w:r>
+    </w:p>
+    <w:p>
+      <w:pPr>
+        <w:pStyle w:val="Normal"/>
+        <w:numPr>
+          <w:ilvl w:val="0"/>
+          <w:numId w:val="3"/>
+        </w:numPr>
+        <w:bidi w:val="0"/>
+        <w:jc w:val="start"/>
+        <w:rPr/>
+      </w:pPr>
+      <w:r>
+        <w:rPr>
+          <w:b w:val="false"/>
+          <w:bCs w:val="false"/>
+          <w:i w:val="false"/>
+          <w:iCs w:val="false"/>
+          <w:sz w:val="28"/>
+          <w:szCs w:val="28"/>
+        </w:rPr>
+        <w:t xml:space="preserve">Send your solution docx to </w:t>
+      </w:r>
+      <w:hyperlink r:id="rId6">
+        <w:r>
+          <w:rPr>
+            <w:rStyle w:val="Hyperlink"/>
+            <w:b w:val="false"/>
+            <w:bCs w:val="false"/>
+            <w:i w:val="false"/>
+            <w:iCs w:val="false"/>
+            <w:sz w:val="28"/>
+            <w:szCs w:val="28"/>
+          </w:rPr>
+          <w:t>avikghosh@skillstork.org</w:t>
+        </w:r>
+      </w:hyperlink>
+    </w:p>
+    <w:p>
+      <w:pPr>
+        <w:pStyle w:val="Normal"/>
+        <w:numPr>
+          <w:ilvl w:val="0"/>
+          <w:numId w:val="3"/>
+        </w:numPr>
+        <w:bidi w:val="0"/>
+        <w:jc w:val="start"/>
+        <w:rPr/>
+      </w:pPr>
+      <w:r>
+        <w:rPr>
+          <w:b w:val="false"/>
+          <w:bCs w:val="false"/>
+          <w:i w:val="false"/>
+          <w:iCs w:val="false"/>
+          <w:sz w:val="28"/>
+          <w:szCs w:val="28"/>
+        </w:rPr>
+        <w:t>S</w:t>
+      </w:r>
+      <w:r>
+        <w:rPr>
+          <w:b w:val="false"/>
+          <w:bCs w:val="false"/>
+          <w:i w:val="false"/>
+          <w:iCs w:val="false"/>
+          <w:sz w:val="28"/>
+          <w:szCs w:val="28"/>
+        </w:rPr>
+        <w:t>ubmission Date &amp; Time : 3</w:t>
+      </w:r>
+      <w:r>
+        <w:rPr>
+          <w:b w:val="false"/>
+          <w:bCs w:val="false"/>
+          <w:i w:val="false"/>
+          <w:iCs w:val="false"/>
+          <w:sz w:val="28"/>
+          <w:szCs w:val="28"/>
+          <w:vertAlign w:val="superscript"/>
+        </w:rPr>
+        <w:t>rd</w:t>
+      </w:r>
+      <w:r>
+        <w:rPr>
+          <w:b w:val="false"/>
+          <w:bCs w:val="false"/>
+          <w:i w:val="false"/>
+          <w:iCs w:val="false"/>
+          <w:sz w:val="28"/>
+          <w:szCs w:val="28"/>
+        </w:rPr>
+        <w:t xml:space="preserve"> November 2024 , 7.00pm</w:t>
+      </w:r>
+    </w:p>
+    <w:p>
+      <w:pPr>
+        <w:pStyle w:val="Normal"/>
+        <w:bidi w:val="0"/>
+        <w:jc w:val="start"/>
+        <w:rPr>
+          <w:b w:val="false"/>
+          <w:bCs w:val="false"/>
+          <w:i/>
+          <w:i/>
+          <w:iCs/>
+          <w:sz w:val="28"/>
+          <w:szCs w:val="28"/>
+        </w:rPr>
+      </w:pPr>
+      <w:r>
+        <w:rPr/>
       </w:r>
     </w:p>
     <w:sectPr>
@@ -1034,6 +1402,143 @@
   <w:abstractNum w:abstractNumId="3">
     <w:lvl w:ilvl="0">
       <w:start w:val="1"/>
+      <w:numFmt w:val="bullet"/>
+      <w:lvlText w:val=""/>
+      <w:lvlJc w:val="start"/>
+      <w:pPr>
+        <w:tabs>
+          <w:tab w:val="num" w:pos="720"/>
+        </w:tabs>
+        <w:ind w:start="720" w:hanging="360"/>
+      </w:pPr>
+      <w:rPr>
+        <w:rFonts w:ascii="Symbol" w:hAnsi="Symbol" w:cs="Symbol" w:hint="default"/>
+      </w:rPr>
+    </w:lvl>
+    <w:lvl w:ilvl="1">
+      <w:start w:val="1"/>
+      <w:numFmt w:val="bullet"/>
+      <w:lvlText w:val="◦"/>
+      <w:lvlJc w:val="start"/>
+      <w:pPr>
+        <w:tabs>
+          <w:tab w:val="num" w:pos="1080"/>
+        </w:tabs>
+        <w:ind w:start="1080" w:hanging="360"/>
+      </w:pPr>
+      <w:rPr>
+        <w:rFonts w:ascii="OpenSymbol" w:hAnsi="OpenSymbol" w:cs="OpenSymbol" w:hint="default"/>
+      </w:rPr>
+    </w:lvl>
+    <w:lvl w:ilvl="2">
+      <w:start w:val="1"/>
+      <w:numFmt w:val="bullet"/>
+      <w:lvlText w:val="▪"/>
+      <w:lvlJc w:val="start"/>
+      <w:pPr>
+        <w:tabs>
+          <w:tab w:val="num" w:pos="1440"/>
+        </w:tabs>
+        <w:ind w:start="1440" w:hanging="360"/>
+      </w:pPr>
+      <w:rPr>
+        <w:rFonts w:ascii="OpenSymbol" w:hAnsi="OpenSymbol" w:cs="OpenSymbol" w:hint="default"/>
+      </w:rPr>
+    </w:lvl>
+    <w:lvl w:ilvl="3">
+      <w:start w:val="1"/>
+      <w:numFmt w:val="bullet"/>
+      <w:lvlText w:val=""/>
+      <w:lvlJc w:val="start"/>
+      <w:pPr>
+        <w:tabs>
+          <w:tab w:val="num" w:pos="1800"/>
+        </w:tabs>
+        <w:ind w:start="1800" w:hanging="360"/>
+      </w:pPr>
+      <w:rPr>
+        <w:rFonts w:ascii="Symbol" w:hAnsi="Symbol" w:cs="Symbol" w:hint="default"/>
+      </w:rPr>
+    </w:lvl>
+    <w:lvl w:ilvl="4">
+      <w:start w:val="1"/>
+      <w:numFmt w:val="bullet"/>
+      <w:lvlText w:val="◦"/>
+      <w:lvlJc w:val="start"/>
+      <w:pPr>
+        <w:tabs>
+          <w:tab w:val="num" w:pos="2160"/>
+        </w:tabs>
+        <w:ind w:start="2160" w:hanging="360"/>
+      </w:pPr>
+      <w:rPr>
+        <w:rFonts w:ascii="OpenSymbol" w:hAnsi="OpenSymbol" w:cs="OpenSymbol" w:hint="default"/>
+      </w:rPr>
+    </w:lvl>
+    <w:lvl w:ilvl="5">
+      <w:start w:val="1"/>
+      <w:numFmt w:val="bullet"/>
+      <w:lvlText w:val="▪"/>
+      <w:lvlJc w:val="start"/>
+      <w:pPr>
+        <w:tabs>
+          <w:tab w:val="num" w:pos="2520"/>
+        </w:tabs>
+        <w:ind w:start="2520" w:hanging="360"/>
+      </w:pPr>
+      <w:rPr>
+        <w:rFonts w:ascii="OpenSymbol" w:hAnsi="OpenSymbol" w:cs="OpenSymbol" w:hint="default"/>
+      </w:rPr>
+    </w:lvl>
+    <w:lvl w:ilvl="6">
+      <w:start w:val="1"/>
+      <w:numFmt w:val="bullet"/>
+      <w:lvlText w:val=""/>
+      <w:lvlJc w:val="start"/>
+      <w:pPr>
+        <w:tabs>
+          <w:tab w:val="num" w:pos="2880"/>
+        </w:tabs>
+        <w:ind w:start="2880" w:hanging="360"/>
+      </w:pPr>
+      <w:rPr>
+        <w:rFonts w:ascii="Symbol" w:hAnsi="Symbol" w:cs="Symbol" w:hint="default"/>
+      </w:rPr>
+    </w:lvl>
+    <w:lvl w:ilvl="7">
+      <w:start w:val="1"/>
+      <w:numFmt w:val="bullet"/>
+      <w:lvlText w:val="◦"/>
+      <w:lvlJc w:val="start"/>
+      <w:pPr>
+        <w:tabs>
+          <w:tab w:val="num" w:pos="3240"/>
+        </w:tabs>
+        <w:ind w:start="3240" w:hanging="360"/>
+      </w:pPr>
+      <w:rPr>
+        <w:rFonts w:ascii="OpenSymbol" w:hAnsi="OpenSymbol" w:cs="OpenSymbol" w:hint="default"/>
+      </w:rPr>
+    </w:lvl>
+    <w:lvl w:ilvl="8">
+      <w:start w:val="1"/>
+      <w:numFmt w:val="bullet"/>
+      <w:lvlText w:val="▪"/>
+      <w:lvlJc w:val="start"/>
+      <w:pPr>
+        <w:tabs>
+          <w:tab w:val="num" w:pos="3600"/>
+        </w:tabs>
+        <w:ind w:start="3600" w:hanging="360"/>
+      </w:pPr>
+      <w:rPr>
+        <w:rFonts w:ascii="OpenSymbol" w:hAnsi="OpenSymbol" w:cs="OpenSymbol" w:hint="default"/>
+      </w:rPr>
+    </w:lvl>
+  </w:abstractNum>
+  <w:abstractNum w:abstractNumId="4">
+    <w:lvl w:ilvl="0">
+      <w:start w:val="1"/>
       <w:numFmt w:val="none"/>
       <w:suff w:val="nothing"/>
       <w:lvlText w:val=""/>
@@ -1073,7 +1578,6 @@
     </w:lvl>
     <w:lvl w:ilvl="3">
       <w:start w:val="1"/>
-      <w:pStyle w:val="Heading4"/>
       <w:numFmt w:val="none"/>
       <w:suff w:val="nothing"/>
       <w:lvlText w:val=""/>
@@ -1160,6 +1664,9 @@
   <w:num w:numId="3">
     <w:abstractNumId w:val="3"/>
   </w:num>
+  <w:num w:numId="4">
+    <w:abstractNumId w:val="4"/>
+  </w:num>
 </w:numbering>
 </file>
 
@@ -1187,7 +1694,7 @@
     <w:pPr>
       <w:widowControl/>
       <w:suppressAutoHyphens w:val="true"/>
-      <w:overflowPunct w:val="false"/>
+      <w:overflowPunct w:val="true"/>
       <w:bidi w:val="0"/>
       <w:spacing w:before="0" w:after="0"/>
       <w:jc w:val="start"/>
@@ -1236,6 +1743,13 @@
     <w:rPr>
       <w:b/>
       <w:bCs/>
+    </w:rPr>
+  </w:style>
+  <w:style w:type="character" w:styleId="Hyperlink">
+    <w:name w:val="Hyperlink"/>
+    <w:rPr>
+      <w:color w:val="000080"/>
+      <w:u w:val="single"/>
     </w:rPr>
   </w:style>
   <w:style w:type="paragraph" w:styleId="Heading">
